--- a/desarrollo/rigk-sg-back/files/templates/plantillav1.docx
+++ b/desarrollo/rigk-sg-back/files/templates/plantillav1.docx
@@ -129,6 +129,51 @@
         <w:autoSpaceDE w:val="0"/>
         <w:autoSpaceDN w:val="0"/>
         <w:adjustRightInd w:val="0"/>
+        <w:spacing w:after="0" w:line="360" w:lineRule="auto"/>
+        <w:rPr>
+          <w:rFonts w:asciiTheme="majorHAnsi" w:hAnsiTheme="majorHAnsi" w:cstheme="majorHAnsi"/>
+          <w:b/>
+          <w:bCs/>
+        </w:rPr>
+      </w:pPr>
+      <w:r>
+        <w:rPr>
+          <w:rFonts w:asciiTheme="majorHAnsi" w:hAnsiTheme="majorHAnsi" w:cstheme="majorHAnsi"/>
+          <w:b/>
+          <w:bCs/>
+          <w:sz w:val="20"/>
+          <w:szCs w:val="20"/>
+        </w:rPr>
+        <w:t>{</w:t>
+      </w:r>
+      <w:proofErr w:type="spellStart"/>
+      <w:r>
+        <w:rPr>
+          <w:rFonts w:asciiTheme="majorHAnsi" w:hAnsiTheme="majorHAnsi" w:cstheme="majorHAnsi"/>
+          <w:b/>
+          <w:bCs/>
+          <w:sz w:val="20"/>
+          <w:szCs w:val="20"/>
+        </w:rPr>
+        <w:t>business_name</w:t>
+      </w:r>
+      <w:proofErr w:type="spellEnd"/>
+      <w:r>
+        <w:rPr>
+          <w:rFonts w:asciiTheme="majorHAnsi" w:hAnsiTheme="majorHAnsi" w:cstheme="majorHAnsi"/>
+          <w:b/>
+          <w:bCs/>
+          <w:sz w:val="20"/>
+          <w:szCs w:val="20"/>
+        </w:rPr>
+        <w:t>}</w:t>
+      </w:r>
+    </w:p>
+    <w:p>
+      <w:pPr>
+        <w:autoSpaceDE w:val="0"/>
+        <w:autoSpaceDN w:val="0"/>
+        <w:adjustRightInd w:val="0"/>
         <w:spacing w:after="0" w:line="240" w:lineRule="auto"/>
         <w:jc w:val="both"/>
         <w:rPr>
@@ -379,14 +424,20 @@
         </w:rPr>
         <w:t xml:space="preserve">. </w:t>
       </w:r>
-      <w:r>
+    </w:p>
+    <w:p>
+      <w:pPr>
+        <w:autoSpaceDE w:val="0"/>
+        <w:autoSpaceDN w:val="0"/>
+        <w:adjustRightInd w:val="0"/>
+        <w:spacing w:after="0" w:line="240" w:lineRule="auto"/>
+        <w:jc w:val="both"/>
         <w:rPr>
           <w:rFonts w:asciiTheme="majorHAnsi" w:hAnsiTheme="majorHAnsi" w:cstheme="majorHAnsi"/>
           <w:sz w:val="20"/>
           <w:szCs w:val="20"/>
         </w:rPr>
-        <w:br/>
-      </w:r>
+      </w:pPr>
     </w:p>
     <w:tbl>
       <w:tblPr>
@@ -473,234 +524,45 @@
                 <w:szCs w:val="15"/>
                 <w:lang w:eastAsia="es-MX"/>
               </w:rPr>
-              <w:t xml:space="preserve"> no domiciliarios puestos en el mercado en al año 2022 </w:t>
-            </w:r>
-          </w:p>
-        </w:tc>
-      </w:tr>
-      <w:tr>
-        <w:trPr>
-          <w:trHeight w:val="130"/>
-        </w:trPr>
-        <w:tc>
-          <w:tcPr>
-            <w:tcW w:w="1313" w:type="dxa"/>
-            <w:tcBorders>
-              <w:top w:val="single" w:sz="4" w:space="0" w:color="808080"/>
-              <w:left w:val="single" w:sz="4" w:space="0" w:color="808080"/>
-              <w:bottom w:val="single" w:sz="4" w:space="0" w:color="808080"/>
-              <w:right w:val="nil"/>
-            </w:tcBorders>
-            <w:shd w:val="clear" w:color="000000" w:fill="D9D9D9"/>
-            <w:noWrap/>
-            <w:vAlign w:val="bottom"/>
-            <w:hideMark/>
-          </w:tcPr>
-          <w:p>
-            <w:pPr>
-              <w:spacing w:after="0" w:line="240" w:lineRule="auto"/>
-              <w:rPr>
-                <w:rFonts w:ascii="Calibri Light" w:eastAsia="Times New Roman" w:hAnsi="Calibri Light" w:cs="Calibri Light"/>
-                <w:color w:val="000000"/>
-                <w:sz w:val="15"/>
-                <w:szCs w:val="15"/>
-                <w:lang w:eastAsia="es-MX"/>
-              </w:rPr>
-            </w:pPr>
-            <w:r>
-              <w:rPr>
-                <w:rFonts w:ascii="Calibri Light" w:eastAsia="Times New Roman" w:hAnsi="Calibri Light" w:cs="Calibri Light"/>
-                <w:color w:val="000000"/>
-                <w:sz w:val="15"/>
-                <w:szCs w:val="15"/>
-                <w:lang w:eastAsia="es-MX"/>
-              </w:rPr>
-              <w:t> </w:t>
-            </w:r>
-          </w:p>
-        </w:tc>
-        <w:tc>
-          <w:tcPr>
-            <w:tcW w:w="1246" w:type="dxa"/>
-            <w:tcBorders>
-              <w:top w:val="single" w:sz="4" w:space="0" w:color="808080"/>
-              <w:left w:val="nil"/>
-              <w:bottom w:val="single" w:sz="4" w:space="0" w:color="808080"/>
-              <w:right w:val="nil"/>
-            </w:tcBorders>
-            <w:shd w:val="clear" w:color="000000" w:fill="D9D9D9"/>
-            <w:noWrap/>
-            <w:vAlign w:val="bottom"/>
-            <w:hideMark/>
-          </w:tcPr>
-          <w:p>
-            <w:pPr>
-              <w:spacing w:after="0" w:line="240" w:lineRule="auto"/>
-              <w:rPr>
-                <w:rFonts w:ascii="Calibri Light" w:eastAsia="Times New Roman" w:hAnsi="Calibri Light" w:cs="Calibri Light"/>
-                <w:color w:val="000000"/>
-                <w:sz w:val="15"/>
-                <w:szCs w:val="15"/>
-                <w:lang w:eastAsia="es-MX"/>
-              </w:rPr>
-            </w:pPr>
-            <w:r>
-              <w:rPr>
-                <w:rFonts w:ascii="Calibri Light" w:eastAsia="Times New Roman" w:hAnsi="Calibri Light" w:cs="Calibri Light"/>
-                <w:color w:val="000000"/>
-                <w:sz w:val="15"/>
-                <w:szCs w:val="15"/>
-                <w:lang w:eastAsia="es-MX"/>
-              </w:rPr>
-              <w:t> </w:t>
-            </w:r>
-          </w:p>
-        </w:tc>
-        <w:tc>
-          <w:tcPr>
-            <w:tcW w:w="1492" w:type="dxa"/>
-            <w:tcBorders>
-              <w:top w:val="single" w:sz="4" w:space="0" w:color="808080"/>
-              <w:left w:val="nil"/>
-              <w:bottom w:val="single" w:sz="4" w:space="0" w:color="808080"/>
-              <w:right w:val="nil"/>
-            </w:tcBorders>
-            <w:shd w:val="clear" w:color="000000" w:fill="D9D9D9"/>
-            <w:noWrap/>
-            <w:vAlign w:val="bottom"/>
-            <w:hideMark/>
-          </w:tcPr>
-          <w:p>
-            <w:pPr>
-              <w:spacing w:after="0" w:line="240" w:lineRule="auto"/>
-              <w:rPr>
-                <w:rFonts w:ascii="Calibri Light" w:eastAsia="Times New Roman" w:hAnsi="Calibri Light" w:cs="Calibri Light"/>
-                <w:color w:val="000000"/>
-                <w:sz w:val="15"/>
-                <w:szCs w:val="15"/>
-                <w:lang w:eastAsia="es-MX"/>
-              </w:rPr>
-            </w:pPr>
-            <w:r>
-              <w:rPr>
-                <w:rFonts w:ascii="Calibri Light" w:eastAsia="Times New Roman" w:hAnsi="Calibri Light" w:cs="Calibri Light"/>
-                <w:color w:val="000000"/>
-                <w:sz w:val="15"/>
-                <w:szCs w:val="15"/>
-                <w:lang w:eastAsia="es-MX"/>
-              </w:rPr>
-              <w:t> </w:t>
-            </w:r>
-          </w:p>
-        </w:tc>
-        <w:tc>
-          <w:tcPr>
-            <w:tcW w:w="1520" w:type="dxa"/>
-            <w:tcBorders>
-              <w:top w:val="single" w:sz="4" w:space="0" w:color="808080"/>
-              <w:left w:val="nil"/>
-              <w:bottom w:val="single" w:sz="4" w:space="0" w:color="808080"/>
-              <w:right w:val="nil"/>
-            </w:tcBorders>
-            <w:shd w:val="clear" w:color="000000" w:fill="D9D9D9"/>
-            <w:noWrap/>
-            <w:vAlign w:val="bottom"/>
-            <w:hideMark/>
-          </w:tcPr>
-          <w:p>
-            <w:pPr>
-              <w:spacing w:after="0" w:line="240" w:lineRule="auto"/>
-              <w:rPr>
-                <w:rFonts w:ascii="Calibri Light" w:eastAsia="Times New Roman" w:hAnsi="Calibri Light" w:cs="Calibri Light"/>
-                <w:color w:val="000000"/>
-                <w:sz w:val="15"/>
-                <w:szCs w:val="15"/>
-                <w:lang w:eastAsia="es-MX"/>
-              </w:rPr>
-            </w:pPr>
-            <w:r>
-              <w:rPr>
-                <w:rFonts w:ascii="Calibri Light" w:eastAsia="Times New Roman" w:hAnsi="Calibri Light" w:cs="Calibri Light"/>
-                <w:color w:val="000000"/>
-                <w:sz w:val="15"/>
-                <w:szCs w:val="15"/>
-                <w:lang w:eastAsia="es-MX"/>
-              </w:rPr>
-              <w:t> </w:t>
-            </w:r>
-          </w:p>
-        </w:tc>
-        <w:tc>
-          <w:tcPr>
-            <w:tcW w:w="1819" w:type="dxa"/>
-            <w:tcBorders>
-              <w:top w:val="single" w:sz="4" w:space="0" w:color="808080"/>
-              <w:left w:val="nil"/>
-              <w:bottom w:val="single" w:sz="4" w:space="0" w:color="808080"/>
-              <w:right w:val="nil"/>
-            </w:tcBorders>
-            <w:shd w:val="clear" w:color="000000" w:fill="D9D9D9"/>
-            <w:noWrap/>
-            <w:vAlign w:val="bottom"/>
-            <w:hideMark/>
-          </w:tcPr>
-          <w:p>
-            <w:pPr>
-              <w:spacing w:after="0" w:line="240" w:lineRule="auto"/>
-              <w:rPr>
-                <w:rFonts w:ascii="Calibri Light" w:eastAsia="Times New Roman" w:hAnsi="Calibri Light" w:cs="Calibri Light"/>
-                <w:color w:val="000000"/>
-                <w:sz w:val="15"/>
-                <w:szCs w:val="15"/>
-                <w:lang w:eastAsia="es-MX"/>
-              </w:rPr>
-            </w:pPr>
-            <w:r>
-              <w:rPr>
-                <w:rFonts w:ascii="Calibri Light" w:eastAsia="Times New Roman" w:hAnsi="Calibri Light" w:cs="Calibri Light"/>
-                <w:color w:val="000000"/>
-                <w:sz w:val="15"/>
-                <w:szCs w:val="15"/>
-                <w:lang w:eastAsia="es-MX"/>
-              </w:rPr>
-              <w:t> </w:t>
-            </w:r>
-          </w:p>
-        </w:tc>
-        <w:tc>
-          <w:tcPr>
-            <w:tcW w:w="1460" w:type="dxa"/>
-            <w:tcBorders>
-              <w:top w:val="single" w:sz="4" w:space="0" w:color="808080"/>
-              <w:left w:val="nil"/>
-              <w:bottom w:val="single" w:sz="4" w:space="0" w:color="808080"/>
-              <w:right w:val="single" w:sz="4" w:space="0" w:color="808080"/>
-            </w:tcBorders>
-            <w:shd w:val="clear" w:color="000000" w:fill="D9D9D9"/>
-            <w:noWrap/>
-            <w:vAlign w:val="bottom"/>
-            <w:hideMark/>
-          </w:tcPr>
-          <w:p>
-            <w:pPr>
-              <w:spacing w:after="0" w:line="240" w:lineRule="auto"/>
-              <w:rPr>
-                <w:rFonts w:ascii="Calibri Light" w:eastAsia="Times New Roman" w:hAnsi="Calibri Light" w:cs="Calibri Light"/>
-                <w:color w:val="000000"/>
-                <w:sz w:val="15"/>
-                <w:szCs w:val="15"/>
-                <w:lang w:eastAsia="es-MX"/>
-              </w:rPr>
-            </w:pPr>
-            <w:r>
-              <w:rPr>
-                <w:rFonts w:ascii="Calibri Light" w:eastAsia="Times New Roman" w:hAnsi="Calibri Light" w:cs="Calibri Light"/>
-                <w:color w:val="000000"/>
-                <w:sz w:val="15"/>
-                <w:szCs w:val="15"/>
-                <w:lang w:eastAsia="es-MX"/>
-              </w:rPr>
-              <w:t> </w:t>
+              <w:t xml:space="preserve"> no domiciliarios puestos en el mercado en al año </w:t>
+            </w:r>
+            <w:r>
+              <w:rPr>
+                <w:rFonts w:ascii="Calibri Light" w:eastAsia="Times New Roman" w:hAnsi="Calibri Light" w:cs="Calibri Light"/>
+                <w:b/>
+                <w:bCs/>
+                <w:color w:val="FFFFFF"/>
+                <w:sz w:val="15"/>
+                <w:szCs w:val="15"/>
+                <w:lang w:eastAsia="es-MX"/>
+              </w:rPr>
+              <w:t>{</w:t>
+            </w:r>
+            <w:proofErr w:type="spellStart"/>
+            <w:r>
+              <w:rPr>
+                <w:rFonts w:ascii="Calibri Light" w:eastAsia="Times New Roman" w:hAnsi="Calibri Light" w:cs="Calibri Light"/>
+                <w:b/>
+                <w:bCs/>
+                <w:color w:val="FFFFFF"/>
+                <w:sz w:val="15"/>
+                <w:szCs w:val="15"/>
+                <w:lang w:eastAsia="es-MX"/>
+              </w:rPr>
+              <w:t>year</w:t>
+            </w:r>
+            <w:proofErr w:type="spellEnd"/>
+            <w:r>
+              <w:rPr>
+                <w:rFonts w:ascii="Calibri Light" w:eastAsia="Times New Roman" w:hAnsi="Calibri Light" w:cs="Calibri Light"/>
+                <w:b/>
+                <w:bCs/>
+                <w:color w:val="FFFFFF"/>
+                <w:sz w:val="15"/>
+                <w:szCs w:val="15"/>
+                <w:lang w:eastAsia="es-MX"/>
+              </w:rPr>
+              <w:t>}</w:t>
             </w:r>
           </w:p>
         </w:tc>
@@ -720,12 +582,13 @@
             </w:tcBorders>
             <w:shd w:val="clear" w:color="000000" w:fill="049A85"/>
             <w:noWrap/>
-            <w:vAlign w:val="bottom"/>
-            <w:hideMark/>
-          </w:tcPr>
-          <w:p>
-            <w:pPr>
-              <w:spacing w:after="0" w:line="240" w:lineRule="auto"/>
+            <w:vAlign w:val="center"/>
+            <w:hideMark/>
+          </w:tcPr>
+          <w:p>
+            <w:pPr>
+              <w:spacing w:after="0" w:line="240" w:lineRule="auto"/>
+              <w:jc w:val="center"/>
               <w:rPr>
                 <w:rFonts w:ascii="Calibri Light" w:eastAsia="Times New Roman" w:hAnsi="Calibri Light" w:cs="Calibri Light"/>
                 <w:b/>
@@ -761,7 +624,7 @@
             </w:tcBorders>
             <w:shd w:val="clear" w:color="000000" w:fill="049A85"/>
             <w:noWrap/>
-            <w:vAlign w:val="bottom"/>
+            <w:vAlign w:val="center"/>
             <w:hideMark/>
           </w:tcPr>
           <w:p>
@@ -817,7 +680,7 @@
             </w:tcBorders>
             <w:shd w:val="clear" w:color="000000" w:fill="049A85"/>
             <w:noWrap/>
-            <w:vAlign w:val="bottom"/>
+            <w:vAlign w:val="center"/>
             <w:hideMark/>
           </w:tcPr>
           <w:p>
@@ -844,7 +707,69 @@
                 <w:szCs w:val="15"/>
                 <w:lang w:eastAsia="es-MX"/>
               </w:rPr>
-              <w:t>POM 2022 (Ton)</w:t>
+              <w:t xml:space="preserve">POM </w:t>
+            </w:r>
+            <w:r>
+              <w:rPr>
+                <w:rFonts w:ascii="Calibri Light" w:eastAsia="Times New Roman" w:hAnsi="Calibri Light" w:cs="Calibri Light"/>
+                <w:b/>
+                <w:bCs/>
+                <w:color w:val="FFFFFF"/>
+                <w:sz w:val="15"/>
+                <w:szCs w:val="15"/>
+                <w:lang w:eastAsia="es-MX"/>
+              </w:rPr>
+              <w:t>{</w:t>
+            </w:r>
+            <w:proofErr w:type="spellStart"/>
+            <w:r>
+              <w:rPr>
+                <w:rFonts w:ascii="Calibri Light" w:eastAsia="Times New Roman" w:hAnsi="Calibri Light" w:cs="Calibri Light"/>
+                <w:b/>
+                <w:bCs/>
+                <w:color w:val="FFFFFF"/>
+                <w:sz w:val="15"/>
+                <w:szCs w:val="15"/>
+                <w:lang w:eastAsia="es-MX"/>
+              </w:rPr>
+              <w:t>year</w:t>
+            </w:r>
+            <w:proofErr w:type="spellEnd"/>
+            <w:r>
+              <w:rPr>
+                <w:rFonts w:ascii="Calibri Light" w:eastAsia="Times New Roman" w:hAnsi="Calibri Light" w:cs="Calibri Light"/>
+                <w:b/>
+                <w:bCs/>
+                <w:color w:val="FFFFFF"/>
+                <w:sz w:val="15"/>
+                <w:szCs w:val="15"/>
+                <w:lang w:eastAsia="es-MX"/>
+              </w:rPr>
+              <w:t>}</w:t>
+            </w:r>
+            <w:r>
+              <w:rPr>
+                <w:rFonts w:ascii="Calibri Light" w:eastAsia="Times New Roman" w:hAnsi="Calibri Light" w:cs="Calibri Light"/>
+                <w:b/>
+                <w:bCs/>
+                <w:color w:val="FFFFFF"/>
+                <w:sz w:val="15"/>
+                <w:szCs w:val="15"/>
+                <w:lang w:eastAsia="es-MX"/>
+              </w:rPr>
+              <w:t xml:space="preserve"> </w:t>
+            </w:r>
+            <w:r>
+              <w:rPr>
+                <w:rFonts w:ascii="Calibri Light" w:eastAsia="Times New Roman" w:hAnsi="Calibri Light" w:cs="Calibri Light"/>
+                <w:b/>
+                <w:bCs/>
+                <w:color w:val="FFFFFF"/>
+                <w:sz w:val="15"/>
+                <w:szCs w:val="15"/>
+                <w:lang w:eastAsia="es-MX"/>
+              </w:rPr>
+              <w:t>(Ton)</w:t>
             </w:r>
           </w:p>
         </w:tc>
@@ -859,7 +784,7 @@
             </w:tcBorders>
             <w:shd w:val="clear" w:color="000000" w:fill="049A85"/>
             <w:noWrap/>
-            <w:vAlign w:val="bottom"/>
+            <w:vAlign w:val="center"/>
             <w:hideMark/>
           </w:tcPr>
           <w:p>
@@ -901,7 +826,7 @@
             </w:tcBorders>
             <w:shd w:val="clear" w:color="000000" w:fill="049A85"/>
             <w:noWrap/>
-            <w:vAlign w:val="bottom"/>
+            <w:vAlign w:val="center"/>
             <w:hideMark/>
           </w:tcPr>
           <w:p>
@@ -1022,7 +947,7 @@
         </w:tc>
         <w:tc>
           <w:tcPr>
-            <w:tcW w:w="1460" w:type="dxa"/>
+            <w:tcW w:w="1462" w:type="dxa"/>
             <w:tcBorders>
               <w:top w:val="nil"/>
               <w:left w:val="nil"/>
@@ -1031,7 +956,7 @@
             </w:tcBorders>
             <w:shd w:val="clear" w:color="000000" w:fill="049A85"/>
             <w:noWrap/>
-            <w:vAlign w:val="bottom"/>
+            <w:vAlign w:val="center"/>
             <w:hideMark/>
           </w:tcPr>
           <w:p>
@@ -1078,7 +1003,7 @@
             </w:tcBorders>
             <w:shd w:val="clear" w:color="000000" w:fill="FFFFFF"/>
             <w:noWrap/>
-            <w:vAlign w:val="bottom"/>
+            <w:vAlign w:val="center"/>
             <w:hideMark/>
           </w:tcPr>
           <w:p>
@@ -1119,7 +1044,7 @@
             </w:tcBorders>
             <w:shd w:val="clear" w:color="000000" w:fill="FFFFFF"/>
             <w:noWrap/>
-            <w:vAlign w:val="bottom"/>
+            <w:vAlign w:val="center"/>
             <w:hideMark/>
           </w:tcPr>
           <w:p>
@@ -1179,7 +1104,7 @@
             </w:tcBorders>
             <w:shd w:val="clear" w:color="000000" w:fill="FFFFFF"/>
             <w:noWrap/>
-            <w:vAlign w:val="bottom"/>
+            <w:vAlign w:val="center"/>
             <w:hideMark/>
           </w:tcPr>
           <w:p>
@@ -1239,7 +1164,7 @@
             </w:tcBorders>
             <w:shd w:val="clear" w:color="000000" w:fill="FFFFFF"/>
             <w:noWrap/>
-            <w:vAlign w:val="bottom"/>
+            <w:vAlign w:val="center"/>
             <w:hideMark/>
           </w:tcPr>
           <w:p>
@@ -1299,7 +1224,7 @@
             </w:tcBorders>
             <w:shd w:val="clear" w:color="000000" w:fill="FFFFFF"/>
             <w:noWrap/>
-            <w:vAlign w:val="bottom"/>
+            <w:vAlign w:val="center"/>
             <w:hideMark/>
           </w:tcPr>
           <w:p>
@@ -1350,7 +1275,7 @@
         </w:tc>
         <w:tc>
           <w:tcPr>
-            <w:tcW w:w="1460" w:type="dxa"/>
+            <w:tcW w:w="1462" w:type="dxa"/>
             <w:tcBorders>
               <w:top w:val="nil"/>
               <w:left w:val="nil"/>
@@ -1359,7 +1284,7 @@
             </w:tcBorders>
             <w:shd w:val="clear" w:color="000000" w:fill="D9D9D9"/>
             <w:noWrap/>
-            <w:vAlign w:val="bottom"/>
+            <w:vAlign w:val="center"/>
             <w:hideMark/>
           </w:tcPr>
           <w:p>
@@ -1424,7 +1349,7 @@
             </w:tcBorders>
             <w:shd w:val="clear" w:color="000000" w:fill="FFFFFF"/>
             <w:noWrap/>
-            <w:vAlign w:val="bottom"/>
+            <w:vAlign w:val="center"/>
             <w:hideMark/>
           </w:tcPr>
           <w:p>
@@ -1465,7 +1390,7 @@
             </w:tcBorders>
             <w:shd w:val="clear" w:color="000000" w:fill="FFFFFF"/>
             <w:noWrap/>
-            <w:vAlign w:val="bottom"/>
+            <w:vAlign w:val="center"/>
             <w:hideMark/>
           </w:tcPr>
           <w:p>
@@ -1503,7 +1428,7 @@
             </w:tcBorders>
             <w:shd w:val="clear" w:color="000000" w:fill="FFFFFF"/>
             <w:noWrap/>
-            <w:vAlign w:val="bottom"/>
+            <w:vAlign w:val="center"/>
             <w:hideMark/>
           </w:tcPr>
           <w:p>
@@ -1563,7 +1488,7 @@
             </w:tcBorders>
             <w:shd w:val="clear" w:color="000000" w:fill="FFFFFF"/>
             <w:noWrap/>
-            <w:vAlign w:val="bottom"/>
+            <w:vAlign w:val="center"/>
             <w:hideMark/>
           </w:tcPr>
           <w:p>
@@ -1623,7 +1548,7 @@
             </w:tcBorders>
             <w:shd w:val="clear" w:color="000000" w:fill="FFFFFF"/>
             <w:noWrap/>
-            <w:vAlign w:val="bottom"/>
+            <w:vAlign w:val="center"/>
             <w:hideMark/>
           </w:tcPr>
           <w:p>
@@ -1674,7 +1599,7 @@
         </w:tc>
         <w:tc>
           <w:tcPr>
-            <w:tcW w:w="1460" w:type="dxa"/>
+            <w:tcW w:w="1462" w:type="dxa"/>
             <w:tcBorders>
               <w:top w:val="nil"/>
               <w:left w:val="nil"/>
@@ -1683,7 +1608,7 @@
             </w:tcBorders>
             <w:shd w:val="clear" w:color="000000" w:fill="D9D9D9"/>
             <w:noWrap/>
-            <w:vAlign w:val="bottom"/>
+            <w:vAlign w:val="center"/>
             <w:hideMark/>
           </w:tcPr>
           <w:p>
@@ -1748,7 +1673,7 @@
             </w:tcBorders>
             <w:shd w:val="clear" w:color="000000" w:fill="FFFFFF"/>
             <w:noWrap/>
-            <w:vAlign w:val="bottom"/>
+            <w:vAlign w:val="center"/>
             <w:hideMark/>
           </w:tcPr>
           <w:p>
@@ -1789,7 +1714,7 @@
             </w:tcBorders>
             <w:shd w:val="clear" w:color="000000" w:fill="FFFFFF"/>
             <w:noWrap/>
-            <w:vAlign w:val="bottom"/>
+            <w:vAlign w:val="center"/>
             <w:hideMark/>
           </w:tcPr>
           <w:p>
@@ -1849,7 +1774,7 @@
             </w:tcBorders>
             <w:shd w:val="clear" w:color="000000" w:fill="FFFFFF"/>
             <w:noWrap/>
-            <w:vAlign w:val="bottom"/>
+            <w:vAlign w:val="center"/>
             <w:hideMark/>
           </w:tcPr>
           <w:p>
@@ -1909,7 +1834,7 @@
             </w:tcBorders>
             <w:shd w:val="clear" w:color="000000" w:fill="FFFFFF"/>
             <w:noWrap/>
-            <w:vAlign w:val="bottom"/>
+            <w:vAlign w:val="center"/>
             <w:hideMark/>
           </w:tcPr>
           <w:p>
@@ -1969,7 +1894,7 @@
             </w:tcBorders>
             <w:shd w:val="clear" w:color="000000" w:fill="FFFFFF"/>
             <w:noWrap/>
-            <w:vAlign w:val="bottom"/>
+            <w:vAlign w:val="center"/>
             <w:hideMark/>
           </w:tcPr>
           <w:p>
@@ -2020,7 +1945,7 @@
         </w:tc>
         <w:tc>
           <w:tcPr>
-            <w:tcW w:w="1460" w:type="dxa"/>
+            <w:tcW w:w="1462" w:type="dxa"/>
             <w:tcBorders>
               <w:top w:val="nil"/>
               <w:left w:val="nil"/>
@@ -2029,7 +1954,7 @@
             </w:tcBorders>
             <w:shd w:val="clear" w:color="000000" w:fill="D9D9D9"/>
             <w:noWrap/>
-            <w:vAlign w:val="bottom"/>
+            <w:vAlign w:val="center"/>
             <w:hideMark/>
           </w:tcPr>
           <w:p>
@@ -2094,7 +2019,7 @@
             </w:tcBorders>
             <w:shd w:val="clear" w:color="000000" w:fill="FFFFFF"/>
             <w:noWrap/>
-            <w:vAlign w:val="bottom"/>
+            <w:vAlign w:val="center"/>
             <w:hideMark/>
           </w:tcPr>
           <w:p>
@@ -2135,7 +2060,7 @@
             </w:tcBorders>
             <w:shd w:val="clear" w:color="000000" w:fill="FFFFFF"/>
             <w:noWrap/>
-            <w:vAlign w:val="bottom"/>
+            <w:vAlign w:val="center"/>
             <w:hideMark/>
           </w:tcPr>
           <w:p>
@@ -2195,7 +2120,7 @@
             </w:tcBorders>
             <w:shd w:val="clear" w:color="000000" w:fill="FFFFFF"/>
             <w:noWrap/>
-            <w:vAlign w:val="bottom"/>
+            <w:vAlign w:val="center"/>
             <w:hideMark/>
           </w:tcPr>
           <w:p>
@@ -2255,7 +2180,7 @@
             </w:tcBorders>
             <w:shd w:val="clear" w:color="000000" w:fill="FFFFFF"/>
             <w:noWrap/>
-            <w:vAlign w:val="bottom"/>
+            <w:vAlign w:val="center"/>
             <w:hideMark/>
           </w:tcPr>
           <w:p>
@@ -2315,7 +2240,7 @@
             </w:tcBorders>
             <w:shd w:val="clear" w:color="000000" w:fill="FFFFFF"/>
             <w:noWrap/>
-            <w:vAlign w:val="bottom"/>
+            <w:vAlign w:val="center"/>
             <w:hideMark/>
           </w:tcPr>
           <w:p>
@@ -2366,7 +2291,7 @@
         </w:tc>
         <w:tc>
           <w:tcPr>
-            <w:tcW w:w="1460" w:type="dxa"/>
+            <w:tcW w:w="1462" w:type="dxa"/>
             <w:tcBorders>
               <w:top w:val="nil"/>
               <w:left w:val="nil"/>
@@ -2375,7 +2300,7 @@
             </w:tcBorders>
             <w:shd w:val="clear" w:color="000000" w:fill="D9D9D9"/>
             <w:noWrap/>
-            <w:vAlign w:val="bottom"/>
+            <w:vAlign w:val="center"/>
             <w:hideMark/>
           </w:tcPr>
           <w:p>
@@ -2440,33 +2365,33 @@
             </w:tcBorders>
             <w:shd w:val="clear" w:color="000000" w:fill="D9D9D9"/>
             <w:noWrap/>
-            <w:vAlign w:val="bottom"/>
-            <w:hideMark/>
-          </w:tcPr>
-          <w:p>
-            <w:pPr>
-              <w:spacing w:after="0" w:line="240" w:lineRule="auto"/>
-              <w:rPr>
-                <w:rFonts w:ascii="Calibri Light" w:eastAsia="Times New Roman" w:hAnsi="Calibri Light" w:cs="Calibri Light"/>
-                <w:b/>
-                <w:bCs/>
-                <w:color w:val="000000"/>
-                <w:sz w:val="15"/>
-                <w:szCs w:val="15"/>
-                <w:lang w:eastAsia="es-MX"/>
-              </w:rPr>
-            </w:pPr>
-            <w:r>
-              <w:rPr>
-                <w:rFonts w:ascii="Calibri Light" w:eastAsia="Times New Roman" w:hAnsi="Calibri Light" w:cs="Calibri Light"/>
-                <w:b/>
-                <w:bCs/>
-                <w:color w:val="000000"/>
-                <w:sz w:val="15"/>
-                <w:szCs w:val="15"/>
-                <w:lang w:eastAsia="es-MX"/>
-              </w:rPr>
-              <w:t xml:space="preserve">Total </w:t>
+            <w:vAlign w:val="center"/>
+            <w:hideMark/>
+          </w:tcPr>
+          <w:p>
+            <w:pPr>
+              <w:spacing w:after="0" w:line="240" w:lineRule="auto"/>
+              <w:rPr>
+                <w:rFonts w:ascii="Calibri Light" w:eastAsia="Times New Roman" w:hAnsi="Calibri Light" w:cs="Calibri Light"/>
+                <w:b/>
+                <w:bCs/>
+                <w:color w:val="000000"/>
+                <w:sz w:val="15"/>
+                <w:szCs w:val="15"/>
+                <w:lang w:eastAsia="es-MX"/>
+              </w:rPr>
+            </w:pPr>
+            <w:r>
+              <w:rPr>
+                <w:rFonts w:ascii="Calibri Light" w:eastAsia="Times New Roman" w:hAnsi="Calibri Light" w:cs="Calibri Light"/>
+                <w:b/>
+                <w:bCs/>
+                <w:color w:val="000000"/>
+                <w:sz w:val="15"/>
+                <w:szCs w:val="15"/>
+                <w:lang w:eastAsia="es-MX"/>
+              </w:rPr>
+              <w:t>Total</w:t>
             </w:r>
           </w:p>
         </w:tc>
@@ -2481,7 +2406,7 @@
             </w:tcBorders>
             <w:shd w:val="clear" w:color="000000" w:fill="D9D9D9"/>
             <w:noWrap/>
-            <w:vAlign w:val="bottom"/>
+            <w:vAlign w:val="center"/>
             <w:hideMark/>
           </w:tcPr>
           <w:p>
@@ -2541,7 +2466,7 @@
             </w:tcBorders>
             <w:shd w:val="clear" w:color="000000" w:fill="D9D9D9"/>
             <w:noWrap/>
-            <w:vAlign w:val="bottom"/>
+            <w:vAlign w:val="center"/>
             <w:hideMark/>
           </w:tcPr>
           <w:p>
@@ -2601,7 +2526,7 @@
             </w:tcBorders>
             <w:shd w:val="clear" w:color="000000" w:fill="D9D9D9"/>
             <w:noWrap/>
-            <w:vAlign w:val="bottom"/>
+            <w:vAlign w:val="center"/>
             <w:hideMark/>
           </w:tcPr>
           <w:p>
@@ -2639,7 +2564,7 @@
             </w:tcBorders>
             <w:shd w:val="clear" w:color="000000" w:fill="D9D9D9"/>
             <w:noWrap/>
-            <w:vAlign w:val="bottom"/>
+            <w:vAlign w:val="center"/>
             <w:hideMark/>
           </w:tcPr>
           <w:p>
@@ -2690,7 +2615,7 @@
         </w:tc>
         <w:tc>
           <w:tcPr>
-            <w:tcW w:w="1460" w:type="dxa"/>
+            <w:tcW w:w="1462" w:type="dxa"/>
             <w:tcBorders>
               <w:top w:val="single" w:sz="4" w:space="0" w:color="808080"/>
               <w:left w:val="nil"/>
@@ -2699,7 +2624,7 @@
             </w:tcBorders>
             <w:shd w:val="clear" w:color="000000" w:fill="049A85"/>
             <w:noWrap/>
-            <w:vAlign w:val="bottom"/>
+            <w:vAlign w:val="center"/>
             <w:hideMark/>
           </w:tcPr>
           <w:p>
@@ -2781,7 +2706,7 @@
     </w:p>
     <w:tbl>
       <w:tblPr>
-        <w:tblW w:w="8930" w:type="dxa"/>
+        <w:tblW w:w="8865" w:type="dxa"/>
         <w:tblCellMar>
           <w:left w:w="70" w:type="dxa"/>
           <w:right w:w="70" w:type="dxa"/>
@@ -2789,19 +2714,19 @@
         <w:tblLook w:val="04A0" w:firstRow="1" w:lastRow="0" w:firstColumn="1" w:lastColumn="0" w:noHBand="0" w:noVBand="1"/>
       </w:tblPr>
       <w:tblGrid>
-        <w:gridCol w:w="2202"/>
-        <w:gridCol w:w="1613"/>
-        <w:gridCol w:w="1911"/>
-        <w:gridCol w:w="2084"/>
-        <w:gridCol w:w="1120"/>
+        <w:gridCol w:w="2185"/>
+        <w:gridCol w:w="1601"/>
+        <w:gridCol w:w="1897"/>
+        <w:gridCol w:w="2068"/>
+        <w:gridCol w:w="1114"/>
       </w:tblGrid>
       <w:tr>
         <w:trPr>
-          <w:trHeight w:val="259"/>
+          <w:trHeight w:val="279"/>
         </w:trPr>
         <w:tc>
           <w:tcPr>
-            <w:tcW w:w="8930" w:type="dxa"/>
+            <w:tcW w:w="8865" w:type="dxa"/>
             <w:gridSpan w:val="5"/>
             <w:tcBorders>
               <w:top w:val="nil"/>
@@ -2863,18 +2788,56 @@
                 <w:szCs w:val="15"/>
                 <w:lang w:eastAsia="es-MX"/>
               </w:rPr>
-              <w:t xml:space="preserve"> no domiciliarios puestos en el mercado en al año 2022 </w:t>
+              <w:t xml:space="preserve"> no domiciliarios puestos en el mercado en al año </w:t>
+            </w:r>
+            <w:r>
+              <w:rPr>
+                <w:rFonts w:ascii="Calibri Light" w:eastAsia="Times New Roman" w:hAnsi="Calibri Light" w:cs="Calibri Light"/>
+                <w:b/>
+                <w:bCs/>
+                <w:color w:val="FFFFFF"/>
+                <w:sz w:val="15"/>
+                <w:szCs w:val="15"/>
+                <w:lang w:eastAsia="es-MX"/>
+              </w:rPr>
+              <w:t>{</w:t>
+            </w:r>
+            <w:proofErr w:type="spellStart"/>
+            <w:r>
+              <w:rPr>
+                <w:rFonts w:ascii="Calibri Light" w:eastAsia="Times New Roman" w:hAnsi="Calibri Light" w:cs="Calibri Light"/>
+                <w:b/>
+                <w:bCs/>
+                <w:color w:val="FFFFFF"/>
+                <w:sz w:val="15"/>
+                <w:szCs w:val="15"/>
+                <w:lang w:eastAsia="es-MX"/>
+              </w:rPr>
+              <w:t>year</w:t>
+            </w:r>
+            <w:proofErr w:type="spellEnd"/>
+            <w:r>
+              <w:rPr>
+                <w:rFonts w:ascii="Calibri Light" w:eastAsia="Times New Roman" w:hAnsi="Calibri Light" w:cs="Calibri Light"/>
+                <w:b/>
+                <w:bCs/>
+                <w:color w:val="FFFFFF"/>
+                <w:sz w:val="15"/>
+                <w:szCs w:val="15"/>
+                <w:lang w:eastAsia="es-MX"/>
+              </w:rPr>
+              <w:t>}</w:t>
             </w:r>
           </w:p>
         </w:tc>
       </w:tr>
       <w:tr>
         <w:trPr>
-          <w:trHeight w:val="259"/>
+          <w:trHeight w:val="279"/>
         </w:trPr>
         <w:tc>
           <w:tcPr>
-            <w:tcW w:w="2202" w:type="dxa"/>
+            <w:tcW w:w="2185" w:type="dxa"/>
             <w:tcBorders>
               <w:top w:val="single" w:sz="4" w:space="0" w:color="808080"/>
               <w:left w:val="single" w:sz="4" w:space="0" w:color="808080"/>
@@ -2883,12 +2846,13 @@
             </w:tcBorders>
             <w:shd w:val="clear" w:color="000000" w:fill="049A85"/>
             <w:noWrap/>
-            <w:vAlign w:val="bottom"/>
-            <w:hideMark/>
-          </w:tcPr>
-          <w:p>
-            <w:pPr>
-              <w:spacing w:after="0" w:line="240" w:lineRule="auto"/>
+            <w:vAlign w:val="center"/>
+            <w:hideMark/>
+          </w:tcPr>
+          <w:p>
+            <w:pPr>
+              <w:spacing w:after="0" w:line="240" w:lineRule="auto"/>
+              <w:jc w:val="center"/>
               <w:rPr>
                 <w:rFonts w:ascii="Calibri Light" w:eastAsia="Times New Roman" w:hAnsi="Calibri Light" w:cs="Calibri Light"/>
                 <w:color w:val="000000"/>
@@ -2913,7 +2877,7 @@
         </w:tc>
         <w:tc>
           <w:tcPr>
-            <w:tcW w:w="1613" w:type="dxa"/>
+            <w:tcW w:w="1601" w:type="dxa"/>
             <w:tcBorders>
               <w:top w:val="single" w:sz="4" w:space="0" w:color="808080"/>
               <w:left w:val="nil"/>
@@ -2922,12 +2886,13 @@
             </w:tcBorders>
             <w:shd w:val="clear" w:color="000000" w:fill="049A85"/>
             <w:noWrap/>
-            <w:vAlign w:val="bottom"/>
-            <w:hideMark/>
-          </w:tcPr>
-          <w:p>
-            <w:pPr>
-              <w:spacing w:after="0" w:line="240" w:lineRule="auto"/>
+            <w:vAlign w:val="center"/>
+            <w:hideMark/>
+          </w:tcPr>
+          <w:p>
+            <w:pPr>
+              <w:spacing w:after="0" w:line="240" w:lineRule="auto"/>
+              <w:jc w:val="center"/>
               <w:rPr>
                 <w:rFonts w:ascii="Calibri Light" w:eastAsia="Times New Roman" w:hAnsi="Calibri Light" w:cs="Calibri Light"/>
                 <w:color w:val="000000"/>
@@ -2952,7 +2917,7 @@
         </w:tc>
         <w:tc>
           <w:tcPr>
-            <w:tcW w:w="1911" w:type="dxa"/>
+            <w:tcW w:w="1897" w:type="dxa"/>
             <w:tcBorders>
               <w:top w:val="single" w:sz="4" w:space="0" w:color="808080"/>
               <w:left w:val="nil"/>
@@ -2961,12 +2926,13 @@
             </w:tcBorders>
             <w:shd w:val="clear" w:color="000000" w:fill="049A85"/>
             <w:noWrap/>
-            <w:vAlign w:val="bottom"/>
-            <w:hideMark/>
-          </w:tcPr>
-          <w:p>
-            <w:pPr>
-              <w:spacing w:after="0" w:line="240" w:lineRule="auto"/>
+            <w:vAlign w:val="center"/>
+            <w:hideMark/>
+          </w:tcPr>
+          <w:p>
+            <w:pPr>
+              <w:spacing w:after="0" w:line="240" w:lineRule="auto"/>
+              <w:jc w:val="center"/>
               <w:rPr>
                 <w:rFonts w:ascii="Times New Roman" w:eastAsia="Times New Roman" w:hAnsi="Times New Roman" w:cs="Times New Roman"/>
                 <w:sz w:val="15"/>
@@ -2990,7 +2956,7 @@
         </w:tc>
         <w:tc>
           <w:tcPr>
-            <w:tcW w:w="2084" w:type="dxa"/>
+            <w:tcW w:w="2068" w:type="dxa"/>
             <w:tcBorders>
               <w:top w:val="single" w:sz="4" w:space="0" w:color="808080"/>
               <w:left w:val="nil"/>
@@ -2999,12 +2965,13 @@
             </w:tcBorders>
             <w:shd w:val="clear" w:color="000000" w:fill="049A85"/>
             <w:noWrap/>
-            <w:vAlign w:val="bottom"/>
-            <w:hideMark/>
-          </w:tcPr>
-          <w:p>
-            <w:pPr>
-              <w:spacing w:after="0" w:line="240" w:lineRule="auto"/>
+            <w:vAlign w:val="center"/>
+            <w:hideMark/>
+          </w:tcPr>
+          <w:p>
+            <w:pPr>
+              <w:spacing w:after="0" w:line="240" w:lineRule="auto"/>
+              <w:jc w:val="center"/>
               <w:rPr>
                 <w:rFonts w:ascii="Times New Roman" w:eastAsia="Times New Roman" w:hAnsi="Times New Roman" w:cs="Times New Roman"/>
                 <w:sz w:val="15"/>
@@ -3068,7 +3035,7 @@
         </w:tc>
         <w:tc>
           <w:tcPr>
-            <w:tcW w:w="1120" w:type="dxa"/>
+            <w:tcW w:w="1111" w:type="dxa"/>
             <w:tcBorders>
               <w:top w:val="single" w:sz="4" w:space="0" w:color="808080"/>
               <w:left w:val="nil"/>
@@ -3077,12 +3044,13 @@
             </w:tcBorders>
             <w:shd w:val="clear" w:color="000000" w:fill="049A85"/>
             <w:noWrap/>
-            <w:vAlign w:val="bottom"/>
-            <w:hideMark/>
-          </w:tcPr>
-          <w:p>
-            <w:pPr>
-              <w:spacing w:after="0" w:line="240" w:lineRule="auto"/>
+            <w:vAlign w:val="center"/>
+            <w:hideMark/>
+          </w:tcPr>
+          <w:p>
+            <w:pPr>
+              <w:spacing w:after="0" w:line="240" w:lineRule="auto"/>
+              <w:jc w:val="center"/>
               <w:rPr>
                 <w:rFonts w:ascii="Times New Roman" w:eastAsia="Times New Roman" w:hAnsi="Times New Roman" w:cs="Times New Roman"/>
                 <w:sz w:val="15"/>
@@ -3107,11 +3075,11 @@
       </w:tr>
       <w:tr>
         <w:trPr>
-          <w:trHeight w:val="259"/>
+          <w:trHeight w:val="279"/>
         </w:trPr>
         <w:tc>
           <w:tcPr>
-            <w:tcW w:w="2202" w:type="dxa"/>
+            <w:tcW w:w="2185" w:type="dxa"/>
             <w:tcBorders>
               <w:top w:val="nil"/>
               <w:left w:val="single" w:sz="4" w:space="0" w:color="808080"/>
@@ -3120,7 +3088,7 @@
             </w:tcBorders>
             <w:shd w:val="clear" w:color="000000" w:fill="FFFFFF"/>
             <w:noWrap/>
-            <w:vAlign w:val="bottom"/>
+            <w:vAlign w:val="center"/>
             <w:hideMark/>
           </w:tcPr>
           <w:p>
@@ -3152,7 +3120,7 @@
         </w:tc>
         <w:tc>
           <w:tcPr>
-            <w:tcW w:w="1613" w:type="dxa"/>
+            <w:tcW w:w="1601" w:type="dxa"/>
             <w:tcBorders>
               <w:top w:val="nil"/>
               <w:left w:val="nil"/>
@@ -3161,7 +3129,7 @@
             </w:tcBorders>
             <w:shd w:val="clear" w:color="000000" w:fill="FFFFFF"/>
             <w:noWrap/>
-            <w:vAlign w:val="bottom"/>
+            <w:vAlign w:val="center"/>
             <w:hideMark/>
           </w:tcPr>
           <w:p>
@@ -3214,7 +3182,7 @@
         </w:tc>
         <w:tc>
           <w:tcPr>
-            <w:tcW w:w="1911" w:type="dxa"/>
+            <w:tcW w:w="1897" w:type="dxa"/>
             <w:tcBorders>
               <w:top w:val="nil"/>
               <w:left w:val="nil"/>
@@ -3223,7 +3191,7 @@
             </w:tcBorders>
             <w:shd w:val="clear" w:color="000000" w:fill="FFFFFF"/>
             <w:noWrap/>
-            <w:vAlign w:val="bottom"/>
+            <w:vAlign w:val="center"/>
             <w:hideMark/>
           </w:tcPr>
           <w:p>
@@ -3276,7 +3244,7 @@
         </w:tc>
         <w:tc>
           <w:tcPr>
-            <w:tcW w:w="2084" w:type="dxa"/>
+            <w:tcW w:w="2068" w:type="dxa"/>
             <w:tcBorders>
               <w:top w:val="nil"/>
               <w:left w:val="nil"/>
@@ -3285,7 +3253,7 @@
             </w:tcBorders>
             <w:shd w:val="clear" w:color="000000" w:fill="FFFFFF"/>
             <w:noWrap/>
-            <w:vAlign w:val="bottom"/>
+            <w:vAlign w:val="center"/>
             <w:hideMark/>
           </w:tcPr>
           <w:p>
@@ -3316,7 +3284,7 @@
         </w:tc>
         <w:tc>
           <w:tcPr>
-            <w:tcW w:w="1120" w:type="dxa"/>
+            <w:tcW w:w="1111" w:type="dxa"/>
             <w:tcBorders>
               <w:top w:val="nil"/>
               <w:left w:val="nil"/>
@@ -3325,7 +3293,7 @@
             </w:tcBorders>
             <w:shd w:val="clear" w:color="000000" w:fill="D9D9D9"/>
             <w:noWrap/>
-            <w:vAlign w:val="bottom"/>
+            <w:vAlign w:val="center"/>
             <w:hideMark/>
           </w:tcPr>
           <w:p>
@@ -3379,11 +3347,11 @@
       </w:tr>
       <w:tr>
         <w:trPr>
-          <w:trHeight w:val="259"/>
+          <w:trHeight w:val="279"/>
         </w:trPr>
         <w:tc>
           <w:tcPr>
-            <w:tcW w:w="2202" w:type="dxa"/>
+            <w:tcW w:w="2185" w:type="dxa"/>
             <w:tcBorders>
               <w:top w:val="nil"/>
               <w:left w:val="single" w:sz="4" w:space="0" w:color="808080"/>
@@ -3392,7 +3360,7 @@
             </w:tcBorders>
             <w:shd w:val="clear" w:color="000000" w:fill="FFFFFF"/>
             <w:noWrap/>
-            <w:vAlign w:val="bottom"/>
+            <w:vAlign w:val="center"/>
             <w:hideMark/>
           </w:tcPr>
           <w:p>
@@ -3424,7 +3392,7 @@
         </w:tc>
         <w:tc>
           <w:tcPr>
-            <w:tcW w:w="1613" w:type="dxa"/>
+            <w:tcW w:w="1601" w:type="dxa"/>
             <w:tcBorders>
               <w:top w:val="nil"/>
               <w:left w:val="nil"/>
@@ -3433,7 +3401,7 @@
             </w:tcBorders>
             <w:shd w:val="clear" w:color="000000" w:fill="FFFFFF"/>
             <w:noWrap/>
-            <w:vAlign w:val="bottom"/>
+            <w:vAlign w:val="center"/>
             <w:hideMark/>
           </w:tcPr>
           <w:p>
@@ -3484,7 +3452,7 @@
         </w:tc>
         <w:tc>
           <w:tcPr>
-            <w:tcW w:w="1911" w:type="dxa"/>
+            <w:tcW w:w="1897" w:type="dxa"/>
             <w:tcBorders>
               <w:top w:val="nil"/>
               <w:left w:val="nil"/>
@@ -3493,7 +3461,7 @@
             </w:tcBorders>
             <w:shd w:val="clear" w:color="000000" w:fill="FFFFFF"/>
             <w:noWrap/>
-            <w:vAlign w:val="bottom"/>
+            <w:vAlign w:val="center"/>
             <w:hideMark/>
           </w:tcPr>
           <w:p>
@@ -3544,7 +3512,7 @@
         </w:tc>
         <w:tc>
           <w:tcPr>
-            <w:tcW w:w="2084" w:type="dxa"/>
+            <w:tcW w:w="2068" w:type="dxa"/>
             <w:tcBorders>
               <w:top w:val="nil"/>
               <w:left w:val="nil"/>
@@ -3553,7 +3521,7 @@
             </w:tcBorders>
             <w:shd w:val="clear" w:color="000000" w:fill="FFFFFF"/>
             <w:noWrap/>
-            <w:vAlign w:val="bottom"/>
+            <w:vAlign w:val="center"/>
             <w:hideMark/>
           </w:tcPr>
           <w:p>
@@ -3604,7 +3572,7 @@
         </w:tc>
         <w:tc>
           <w:tcPr>
-            <w:tcW w:w="1120" w:type="dxa"/>
+            <w:tcW w:w="1111" w:type="dxa"/>
             <w:tcBorders>
               <w:top w:val="nil"/>
               <w:left w:val="nil"/>
@@ -3613,7 +3581,7 @@
             </w:tcBorders>
             <w:shd w:val="clear" w:color="000000" w:fill="D9D9D9"/>
             <w:noWrap/>
-            <w:vAlign w:val="bottom"/>
+            <w:vAlign w:val="center"/>
             <w:hideMark/>
           </w:tcPr>
           <w:p>
@@ -3665,11 +3633,11 @@
       </w:tr>
       <w:tr>
         <w:trPr>
-          <w:trHeight w:val="259"/>
+          <w:trHeight w:val="279"/>
         </w:trPr>
         <w:tc>
           <w:tcPr>
-            <w:tcW w:w="2202" w:type="dxa"/>
+            <w:tcW w:w="2185" w:type="dxa"/>
             <w:tcBorders>
               <w:top w:val="nil"/>
               <w:left w:val="single" w:sz="4" w:space="0" w:color="808080"/>
@@ -3678,7 +3646,7 @@
             </w:tcBorders>
             <w:shd w:val="clear" w:color="000000" w:fill="FFFFFF"/>
             <w:noWrap/>
-            <w:vAlign w:val="bottom"/>
+            <w:vAlign w:val="center"/>
             <w:hideMark/>
           </w:tcPr>
           <w:p>
@@ -3710,7 +3678,7 @@
         </w:tc>
         <w:tc>
           <w:tcPr>
-            <w:tcW w:w="1613" w:type="dxa"/>
+            <w:tcW w:w="1601" w:type="dxa"/>
             <w:tcBorders>
               <w:top w:val="nil"/>
               <w:left w:val="nil"/>
@@ -3719,7 +3687,7 @@
             </w:tcBorders>
             <w:shd w:val="clear" w:color="000000" w:fill="FFFFFF"/>
             <w:noWrap/>
-            <w:vAlign w:val="bottom"/>
+            <w:vAlign w:val="center"/>
             <w:hideMark/>
           </w:tcPr>
           <w:p>
@@ -3770,7 +3738,7 @@
         </w:tc>
         <w:tc>
           <w:tcPr>
-            <w:tcW w:w="1911" w:type="dxa"/>
+            <w:tcW w:w="1897" w:type="dxa"/>
             <w:tcBorders>
               <w:top w:val="nil"/>
               <w:left w:val="nil"/>
@@ -3779,7 +3747,7 @@
             </w:tcBorders>
             <w:shd w:val="clear" w:color="000000" w:fill="FFFFFF"/>
             <w:noWrap/>
-            <w:vAlign w:val="bottom"/>
+            <w:vAlign w:val="center"/>
             <w:hideMark/>
           </w:tcPr>
           <w:p>
@@ -3830,7 +3798,7 @@
         </w:tc>
         <w:tc>
           <w:tcPr>
-            <w:tcW w:w="2084" w:type="dxa"/>
+            <w:tcW w:w="2068" w:type="dxa"/>
             <w:tcBorders>
               <w:top w:val="nil"/>
               <w:left w:val="nil"/>
@@ -3839,7 +3807,7 @@
             </w:tcBorders>
             <w:shd w:val="clear" w:color="000000" w:fill="FFFFFF"/>
             <w:noWrap/>
-            <w:vAlign w:val="bottom"/>
+            <w:vAlign w:val="center"/>
             <w:hideMark/>
           </w:tcPr>
           <w:p>
@@ -3890,7 +3858,7 @@
         </w:tc>
         <w:tc>
           <w:tcPr>
-            <w:tcW w:w="1120" w:type="dxa"/>
+            <w:tcW w:w="1111" w:type="dxa"/>
             <w:tcBorders>
               <w:top w:val="nil"/>
               <w:left w:val="nil"/>
@@ -3899,7 +3867,7 @@
             </w:tcBorders>
             <w:shd w:val="clear" w:color="000000" w:fill="D9D9D9"/>
             <w:noWrap/>
-            <w:vAlign w:val="bottom"/>
+            <w:vAlign w:val="center"/>
             <w:hideMark/>
           </w:tcPr>
           <w:p>
@@ -3951,11 +3919,11 @@
       </w:tr>
       <w:tr>
         <w:trPr>
-          <w:trHeight w:val="259"/>
+          <w:trHeight w:val="279"/>
         </w:trPr>
         <w:tc>
           <w:tcPr>
-            <w:tcW w:w="2202" w:type="dxa"/>
+            <w:tcW w:w="2185" w:type="dxa"/>
             <w:tcBorders>
               <w:top w:val="nil"/>
               <w:left w:val="single" w:sz="4" w:space="0" w:color="808080"/>
@@ -3964,7 +3932,7 @@
             </w:tcBorders>
             <w:shd w:val="clear" w:color="000000" w:fill="FFFFFF"/>
             <w:noWrap/>
-            <w:vAlign w:val="bottom"/>
+            <w:vAlign w:val="center"/>
             <w:hideMark/>
           </w:tcPr>
           <w:p>
@@ -3996,7 +3964,7 @@
         </w:tc>
         <w:tc>
           <w:tcPr>
-            <w:tcW w:w="1613" w:type="dxa"/>
+            <w:tcW w:w="1601" w:type="dxa"/>
             <w:tcBorders>
               <w:top w:val="nil"/>
               <w:left w:val="nil"/>
@@ -4005,7 +3973,7 @@
             </w:tcBorders>
             <w:shd w:val="clear" w:color="000000" w:fill="FFFFFF"/>
             <w:noWrap/>
-            <w:vAlign w:val="bottom"/>
+            <w:vAlign w:val="center"/>
             <w:hideMark/>
           </w:tcPr>
           <w:p>
@@ -4034,7 +4002,7 @@
         </w:tc>
         <w:tc>
           <w:tcPr>
-            <w:tcW w:w="1911" w:type="dxa"/>
+            <w:tcW w:w="1897" w:type="dxa"/>
             <w:tcBorders>
               <w:top w:val="nil"/>
               <w:left w:val="nil"/>
@@ -4043,7 +4011,7 @@
             </w:tcBorders>
             <w:shd w:val="clear" w:color="000000" w:fill="FFFFFF"/>
             <w:noWrap/>
-            <w:vAlign w:val="bottom"/>
+            <w:vAlign w:val="center"/>
             <w:hideMark/>
           </w:tcPr>
           <w:p>
@@ -4094,7 +4062,7 @@
         </w:tc>
         <w:tc>
           <w:tcPr>
-            <w:tcW w:w="2084" w:type="dxa"/>
+            <w:tcW w:w="2068" w:type="dxa"/>
             <w:tcBorders>
               <w:top w:val="nil"/>
               <w:left w:val="nil"/>
@@ -4103,7 +4071,7 @@
             </w:tcBorders>
             <w:shd w:val="clear" w:color="000000" w:fill="FFFFFF"/>
             <w:noWrap/>
-            <w:vAlign w:val="bottom"/>
+            <w:vAlign w:val="center"/>
             <w:hideMark/>
           </w:tcPr>
           <w:p>
@@ -4154,7 +4122,7 @@
         </w:tc>
         <w:tc>
           <w:tcPr>
-            <w:tcW w:w="1120" w:type="dxa"/>
+            <w:tcW w:w="1111" w:type="dxa"/>
             <w:tcBorders>
               <w:top w:val="nil"/>
               <w:left w:val="nil"/>
@@ -4163,7 +4131,7 @@
             </w:tcBorders>
             <w:shd w:val="clear" w:color="000000" w:fill="D9D9D9"/>
             <w:noWrap/>
-            <w:vAlign w:val="bottom"/>
+            <w:vAlign w:val="center"/>
             <w:hideMark/>
           </w:tcPr>
           <w:p>
@@ -4215,11 +4183,11 @@
       </w:tr>
       <w:tr>
         <w:trPr>
-          <w:trHeight w:val="259"/>
+          <w:trHeight w:val="279"/>
         </w:trPr>
         <w:tc>
           <w:tcPr>
-            <w:tcW w:w="2202" w:type="dxa"/>
+            <w:tcW w:w="2185" w:type="dxa"/>
             <w:tcBorders>
               <w:top w:val="nil"/>
               <w:left w:val="single" w:sz="4" w:space="0" w:color="808080"/>
@@ -4228,7 +4196,7 @@
             </w:tcBorders>
             <w:shd w:val="clear" w:color="000000" w:fill="FFFFFF"/>
             <w:noWrap/>
-            <w:vAlign w:val="bottom"/>
+            <w:vAlign w:val="center"/>
             <w:hideMark/>
           </w:tcPr>
           <w:p>
@@ -4286,7 +4254,7 @@
         </w:tc>
         <w:tc>
           <w:tcPr>
-            <w:tcW w:w="1613" w:type="dxa"/>
+            <w:tcW w:w="1601" w:type="dxa"/>
             <w:tcBorders>
               <w:top w:val="nil"/>
               <w:left w:val="nil"/>
@@ -4295,7 +4263,7 @@
             </w:tcBorders>
             <w:shd w:val="clear" w:color="000000" w:fill="FFFFFF"/>
             <w:noWrap/>
-            <w:vAlign w:val="bottom"/>
+            <w:vAlign w:val="center"/>
             <w:hideMark/>
           </w:tcPr>
           <w:p>
@@ -4346,7 +4314,7 @@
         </w:tc>
         <w:tc>
           <w:tcPr>
-            <w:tcW w:w="1911" w:type="dxa"/>
+            <w:tcW w:w="1897" w:type="dxa"/>
             <w:tcBorders>
               <w:top w:val="nil"/>
               <w:left w:val="nil"/>
@@ -4355,7 +4323,7 @@
             </w:tcBorders>
             <w:shd w:val="clear" w:color="000000" w:fill="FFFFFF"/>
             <w:noWrap/>
-            <w:vAlign w:val="bottom"/>
+            <w:vAlign w:val="center"/>
             <w:hideMark/>
           </w:tcPr>
           <w:p>
@@ -4406,7 +4374,7 @@
         </w:tc>
         <w:tc>
           <w:tcPr>
-            <w:tcW w:w="2084" w:type="dxa"/>
+            <w:tcW w:w="2068" w:type="dxa"/>
             <w:tcBorders>
               <w:top w:val="nil"/>
               <w:left w:val="nil"/>
@@ -4415,7 +4383,7 @@
             </w:tcBorders>
             <w:shd w:val="clear" w:color="000000" w:fill="FFFFFF"/>
             <w:noWrap/>
-            <w:vAlign w:val="bottom"/>
+            <w:vAlign w:val="center"/>
             <w:hideMark/>
           </w:tcPr>
           <w:p>
@@ -4466,7 +4434,7 @@
         </w:tc>
         <w:tc>
           <w:tcPr>
-            <w:tcW w:w="1120" w:type="dxa"/>
+            <w:tcW w:w="1111" w:type="dxa"/>
             <w:tcBorders>
               <w:top w:val="nil"/>
               <w:left w:val="nil"/>
@@ -4475,7 +4443,7 @@
             </w:tcBorders>
             <w:shd w:val="clear" w:color="000000" w:fill="D9D9D9"/>
             <w:noWrap/>
-            <w:vAlign w:val="bottom"/>
+            <w:vAlign w:val="center"/>
             <w:hideMark/>
           </w:tcPr>
           <w:p>
@@ -4527,11 +4495,11 @@
       </w:tr>
       <w:tr>
         <w:trPr>
-          <w:trHeight w:val="259"/>
+          <w:trHeight w:val="279"/>
         </w:trPr>
         <w:tc>
           <w:tcPr>
-            <w:tcW w:w="2202" w:type="dxa"/>
+            <w:tcW w:w="2185" w:type="dxa"/>
             <w:tcBorders>
               <w:top w:val="nil"/>
               <w:left w:val="single" w:sz="4" w:space="0" w:color="808080"/>
@@ -4540,12 +4508,13 @@
             </w:tcBorders>
             <w:shd w:val="clear" w:color="000000" w:fill="D9D9D9"/>
             <w:noWrap/>
-            <w:vAlign w:val="bottom"/>
-            <w:hideMark/>
-          </w:tcPr>
-          <w:p>
-            <w:pPr>
-              <w:spacing w:after="0" w:line="240" w:lineRule="auto"/>
+            <w:vAlign w:val="center"/>
+            <w:hideMark/>
+          </w:tcPr>
+          <w:p>
+            <w:pPr>
+              <w:spacing w:after="0" w:line="240" w:lineRule="auto"/>
+              <w:jc w:val="center"/>
               <w:rPr>
                 <w:rFonts w:ascii="Calibri Light" w:eastAsia="Times New Roman" w:hAnsi="Calibri Light" w:cs="Calibri Light"/>
                 <w:b/>
@@ -4572,7 +4541,7 @@
         </w:tc>
         <w:tc>
           <w:tcPr>
-            <w:tcW w:w="1613" w:type="dxa"/>
+            <w:tcW w:w="1601" w:type="dxa"/>
             <w:tcBorders>
               <w:top w:val="nil"/>
               <w:left w:val="nil"/>
@@ -4581,7 +4550,7 @@
             </w:tcBorders>
             <w:shd w:val="clear" w:color="000000" w:fill="D9D9D9"/>
             <w:noWrap/>
-            <w:vAlign w:val="bottom"/>
+            <w:vAlign w:val="center"/>
             <w:hideMark/>
           </w:tcPr>
           <w:p>
@@ -4632,7 +4601,7 @@
         </w:tc>
         <w:tc>
           <w:tcPr>
-            <w:tcW w:w="1911" w:type="dxa"/>
+            <w:tcW w:w="1897" w:type="dxa"/>
             <w:tcBorders>
               <w:top w:val="nil"/>
               <w:left w:val="nil"/>
@@ -4641,7 +4610,7 @@
             </w:tcBorders>
             <w:shd w:val="clear" w:color="000000" w:fill="D9D9D9"/>
             <w:noWrap/>
-            <w:vAlign w:val="bottom"/>
+            <w:vAlign w:val="center"/>
             <w:hideMark/>
           </w:tcPr>
           <w:p>
@@ -4692,7 +4661,7 @@
         </w:tc>
         <w:tc>
           <w:tcPr>
-            <w:tcW w:w="2084" w:type="dxa"/>
+            <w:tcW w:w="2068" w:type="dxa"/>
             <w:tcBorders>
               <w:top w:val="nil"/>
               <w:left w:val="nil"/>
@@ -4701,7 +4670,7 @@
             </w:tcBorders>
             <w:shd w:val="clear" w:color="000000" w:fill="D9D9D9"/>
             <w:noWrap/>
-            <w:vAlign w:val="bottom"/>
+            <w:vAlign w:val="center"/>
             <w:hideMark/>
           </w:tcPr>
           <w:p>
@@ -4762,7 +4731,7 @@
         </w:tc>
         <w:tc>
           <w:tcPr>
-            <w:tcW w:w="1120" w:type="dxa"/>
+            <w:tcW w:w="1111" w:type="dxa"/>
             <w:tcBorders>
               <w:top w:val="nil"/>
               <w:left w:val="nil"/>
@@ -4771,7 +4740,7 @@
             </w:tcBorders>
             <w:shd w:val="clear" w:color="000000" w:fill="049A85"/>
             <w:noWrap/>
-            <w:vAlign w:val="bottom"/>
+            <w:vAlign w:val="center"/>
             <w:hideMark/>
           </w:tcPr>
           <w:p>
@@ -4901,7 +4870,165 @@
               <mc:AlternateContent>
                 <mc:Choice Requires="wps">
                   <w:drawing>
-                    <wp:anchor distT="45720" distB="45720" distL="114300" distR="114300" simplePos="0" relativeHeight="251659264" behindDoc="0" locked="0" layoutInCell="1" allowOverlap="1" wp14:anchorId="559971CE" wp14:editId="2A9C827C">
+                    <wp:anchor distT="45720" distB="45720" distL="114300" distR="114300" simplePos="0" relativeHeight="251660288" behindDoc="1" locked="0" layoutInCell="1" allowOverlap="1" wp14:anchorId="472D8DC4" wp14:editId="2123602C">
+                      <wp:simplePos x="0" y="0"/>
+                      <wp:positionH relativeFrom="column">
+                        <wp:posOffset>-5715</wp:posOffset>
+                      </wp:positionH>
+                      <wp:positionV relativeFrom="paragraph">
+                        <wp:posOffset>228254</wp:posOffset>
+                      </wp:positionV>
+                      <wp:extent cx="2703830" cy="734291"/>
+                      <wp:effectExtent l="0" t="0" r="1270" b="2540"/>
+                      <wp:wrapNone/>
+                      <wp:docPr id="9" name="Cuadro de texto 2"/>
+                      <wp:cNvGraphicFramePr>
+                        <a:graphicFrameLocks xmlns:a="http://schemas.openxmlformats.org/drawingml/2006/main"/>
+                      </wp:cNvGraphicFramePr>
+                      <a:graphic xmlns:a="http://schemas.openxmlformats.org/drawingml/2006/main">
+                        <a:graphicData uri="http://schemas.microsoft.com/office/word/2010/wordprocessingShape">
+                          <wps:wsp>
+                            <wps:cNvSpPr txBox="1">
+                              <a:spLocks noChangeArrowheads="1"/>
+                            </wps:cNvSpPr>
+                            <wps:spPr bwMode="auto">
+                              <a:xfrm>
+                                <a:off x="0" y="0"/>
+                                <a:ext cx="2703830" cy="734291"/>
+                              </a:xfrm>
+                              <a:prstGeom prst="rect">
+                                <a:avLst/>
+                              </a:prstGeom>
+                              <a:solidFill>
+                                <a:srgbClr val="FFFFFF"/>
+                              </a:solidFill>
+                              <a:ln w="9525">
+                                <a:noFill/>
+                                <a:miter lim="800000"/>
+                                <a:headEnd/>
+                                <a:tailEnd/>
+                              </a:ln>
+                            </wps:spPr>
+                            <wps:txbx>
+                              <w:txbxContent>
+                                <w:p>
+                                  <w:pPr>
+                                    <w:spacing w:line="240" w:lineRule="auto"/>
+                                    <w:rPr>
+                                      <w:rFonts w:asciiTheme="majorHAnsi" w:hAnsiTheme="majorHAnsi" w:cstheme="majorHAnsi"/>
+                                      <w:sz w:val="16"/>
+                                      <w:szCs w:val="16"/>
+                                    </w:rPr>
+                                  </w:pPr>
+                                  <w:r>
+                                    <w:rPr>
+                                      <w:rFonts w:asciiTheme="majorHAnsi" w:hAnsiTheme="majorHAnsi" w:cstheme="majorHAnsi"/>
+                                      <w:sz w:val="16"/>
+                                      <w:szCs w:val="16"/>
+                                    </w:rPr>
+                                    <w:t>** El reajuste corresponde al diferencial entre lo proyectado del año – 1 y el valor real.  Declaración 2023 no hay reajuste por no hay datos reales (2023) con el que contrastar la proyección (2022). En caso de dudas revisar la sección de tutoriales y preguntas frecuentes.</w:t>
+                                  </w:r>
+                                </w:p>
+                                <w:p>
+                                  <w:pPr>
+                                    <w:spacing w:line="240" w:lineRule="auto"/>
+                                    <w:rPr>
+                                      <w:rFonts w:asciiTheme="majorHAnsi" w:hAnsiTheme="majorHAnsi" w:cstheme="majorHAnsi"/>
+                                      <w:sz w:val="18"/>
+                                      <w:szCs w:val="18"/>
+                                    </w:rPr>
+                                  </w:pPr>
+                                </w:p>
+                                <w:p>
+                                  <w:pPr>
+                                    <w:spacing w:line="240" w:lineRule="auto"/>
+                                    <w:rPr>
+                                      <w:rFonts w:asciiTheme="majorHAnsi" w:hAnsiTheme="majorHAnsi" w:cstheme="majorHAnsi"/>
+                                      <w:sz w:val="18"/>
+                                      <w:szCs w:val="18"/>
+                                    </w:rPr>
+                                  </w:pPr>
+                                </w:p>
+                              </w:txbxContent>
+                            </wps:txbx>
+                            <wps:bodyPr rot="0" vert="horz" wrap="square" lIns="91440" tIns="45720" rIns="91440" bIns="45720" anchor="t" anchorCtr="0">
+                              <a:noAutofit/>
+                            </wps:bodyPr>
+                          </wps:wsp>
+                        </a:graphicData>
+                      </a:graphic>
+                      <wp14:sizeRelH relativeFrom="margin">
+                        <wp14:pctWidth>0</wp14:pctWidth>
+                      </wp14:sizeRelH>
+                      <wp14:sizeRelV relativeFrom="margin">
+                        <wp14:pctHeight>0</wp14:pctHeight>
+                      </wp14:sizeRelV>
+                    </wp:anchor>
+                  </w:drawing>
+                </mc:Choice>
+                <mc:Fallback>
+                  <w:pict>
+                    <v:shapetype w14:anchorId="472D8DC4" id="_x0000_t202" coordsize="21600,21600" o:spt="202" path="m,l,21600r21600,l21600,xe">
+                      <v:stroke joinstyle="miter"/>
+                      <v:path gradientshapeok="t" o:connecttype="rect"/>
+                    </v:shapetype>
+                    <v:shape id="Cuadro de texto 2" o:spid="_x0000_s1026" type="#_x0000_t202" style="position:absolute;margin-left:-.45pt;margin-top:17.95pt;width:212.9pt;height:57.8pt;z-index:-251656192;visibility:visible;mso-wrap-style:square;mso-width-percent:0;mso-height-percent:0;mso-wrap-distance-left:9pt;mso-wrap-distance-top:3.6pt;mso-wrap-distance-right:9pt;mso-wrap-distance-bottom:3.6pt;mso-position-horizontal:absolute;mso-position-horizontal-relative:text;mso-position-vertical:absolute;mso-position-vertical-relative:text;mso-width-percent:0;mso-height-percent:0;mso-width-relative:margin;mso-height-relative:margin;v-text-anchor:top" o:gfxdata="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" stroked="f">
+                      <v:textbox>
+                        <w:txbxContent>
+                          <w:p>
+                            <w:pPr>
+                              <w:spacing w:line="240" w:lineRule="auto"/>
+                              <w:rPr>
+                                <w:rFonts w:asciiTheme="majorHAnsi" w:hAnsiTheme="majorHAnsi" w:cstheme="majorHAnsi"/>
+                                <w:sz w:val="16"/>
+                                <w:szCs w:val="16"/>
+                              </w:rPr>
+                            </w:pPr>
+                            <w:r>
+                              <w:rPr>
+                                <w:rFonts w:asciiTheme="majorHAnsi" w:hAnsiTheme="majorHAnsi" w:cstheme="majorHAnsi"/>
+                                <w:sz w:val="16"/>
+                                <w:szCs w:val="16"/>
+                              </w:rPr>
+                              <w:t>** El reajuste corresponde al diferencial entre lo proyectado del año – 1 y el valor real.  Declaración 2023 no hay reajuste por no hay datos reales (2023) con el que contrastar la proyección (2022). En caso de dudas revisar la sección de tutoriales y preguntas frecuentes.</w:t>
+                            </w:r>
+                          </w:p>
+                          <w:p>
+                            <w:pPr>
+                              <w:spacing w:line="240" w:lineRule="auto"/>
+                              <w:rPr>
+                                <w:rFonts w:asciiTheme="majorHAnsi" w:hAnsiTheme="majorHAnsi" w:cstheme="majorHAnsi"/>
+                                <w:sz w:val="18"/>
+                                <w:szCs w:val="18"/>
+                              </w:rPr>
+                            </w:pPr>
+                          </w:p>
+                          <w:p>
+                            <w:pPr>
+                              <w:spacing w:line="240" w:lineRule="auto"/>
+                              <w:rPr>
+                                <w:rFonts w:asciiTheme="majorHAnsi" w:hAnsiTheme="majorHAnsi" w:cstheme="majorHAnsi"/>
+                                <w:sz w:val="18"/>
+                                <w:szCs w:val="18"/>
+                              </w:rPr>
+                            </w:pPr>
+                          </w:p>
+                        </w:txbxContent>
+                      </v:textbox>
+                    </v:shape>
+                  </w:pict>
+                </mc:Fallback>
+              </mc:AlternateContent>
+            </w:r>
+            <w:r>
+              <w:rPr>
+                <w:rFonts w:asciiTheme="majorHAnsi" w:hAnsiTheme="majorHAnsi" w:cstheme="majorHAnsi"/>
+                <w:noProof/>
+              </w:rPr>
+              <mc:AlternateContent>
+                <mc:Choice Requires="wps">
+                  <w:drawing>
+                    <wp:anchor distT="45720" distB="45720" distL="114300" distR="114300" simplePos="0" relativeHeight="251659264" behindDoc="0" locked="0" layoutInCell="1" allowOverlap="1" wp14:anchorId="559971CE" wp14:editId="2BD7B6CF">
                       <wp:simplePos x="0" y="0"/>
                       <wp:positionH relativeFrom="column">
                         <wp:posOffset>-4026</wp:posOffset>
@@ -5017,11 +5144,7 @@
                 </mc:Choice>
                 <mc:Fallback>
                   <w:pict>
-                    <v:shapetype w14:anchorId="559971CE" id="_x0000_t202" coordsize="21600,21600" o:spt="202" path="m,l,21600r21600,l21600,xe">
-                      <v:stroke joinstyle="miter"/>
-                      <v:path gradientshapeok="t" o:connecttype="rect"/>
-                    </v:shapetype>
-                    <v:shape id="Cuadro de texto 2" o:spid="_x0000_s1026" type="#_x0000_t202" style="position:absolute;margin-left:-.3pt;margin-top:4.25pt;width:212.95pt;height:16.5pt;z-index:251659264;visibility:visible;mso-wrap-style:square;mso-width-percent:0;mso-height-percent:0;mso-wrap-distance-left:9pt;mso-wrap-distance-top:3.6pt;mso-wrap-distance-right:9pt;mso-wrap-distance-bottom:3.6pt;mso-position-horizontal:absolute;mso-position-horizontal-relative:text;mso-position-vertical:absolute;mso-position-vertical-relative:text;mso-width-percent:0;mso-height-percent:0;mso-width-relative:margin;mso-height-relative:margin;v-text-anchor:top" o:gfxdata="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" stroked="f">
+                    <v:shape w14:anchorId="559971CE" id="_x0000_s1027" type="#_x0000_t202" style="position:absolute;margin-left:-.3pt;margin-top:4.25pt;width:212.95pt;height:16.5pt;z-index:251659264;visibility:visible;mso-wrap-style:square;mso-width-percent:0;mso-height-percent:0;mso-wrap-distance-left:9pt;mso-wrap-distance-top:3.6pt;mso-wrap-distance-right:9pt;mso-wrap-distance-bottom:3.6pt;mso-position-horizontal:absolute;mso-position-horizontal-relative:text;mso-position-vertical:absolute;mso-position-vertical-relative:text;mso-width-percent:0;mso-height-percent:0;mso-width-relative:margin;mso-height-relative:margin;v-text-anchor:top" o:gfxdata="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" stroked="f">
                       <v:textbox>
                         <w:txbxContent>
                           <w:p>
@@ -5059,160 +5182,6 @@
                                 <w:szCs w:val="16"/>
                               </w:rPr>
                             </w:pPr>
-                          </w:p>
-                          <w:p>
-                            <w:pPr>
-                              <w:spacing w:line="240" w:lineRule="auto"/>
-                              <w:rPr>
-                                <w:rFonts w:asciiTheme="majorHAnsi" w:hAnsiTheme="majorHAnsi" w:cstheme="majorHAnsi"/>
-                                <w:sz w:val="18"/>
-                                <w:szCs w:val="18"/>
-                              </w:rPr>
-                            </w:pPr>
-                          </w:p>
-                          <w:p>
-                            <w:pPr>
-                              <w:spacing w:line="240" w:lineRule="auto"/>
-                              <w:rPr>
-                                <w:rFonts w:asciiTheme="majorHAnsi" w:hAnsiTheme="majorHAnsi" w:cstheme="majorHAnsi"/>
-                                <w:sz w:val="18"/>
-                                <w:szCs w:val="18"/>
-                              </w:rPr>
-                            </w:pPr>
-                          </w:p>
-                        </w:txbxContent>
-                      </v:textbox>
-                    </v:shape>
-                  </w:pict>
-                </mc:Fallback>
-              </mc:AlternateContent>
-            </w:r>
-            <w:r>
-              <w:rPr>
-                <w:rFonts w:asciiTheme="majorHAnsi" w:hAnsiTheme="majorHAnsi" w:cstheme="majorHAnsi"/>
-                <w:noProof/>
-              </w:rPr>
-              <mc:AlternateContent>
-                <mc:Choice Requires="wps">
-                  <w:drawing>
-                    <wp:anchor distT="45720" distB="45720" distL="114300" distR="114300" simplePos="0" relativeHeight="251660288" behindDoc="1" locked="0" layoutInCell="1" allowOverlap="1" wp14:anchorId="472D8DC4" wp14:editId="5146AA9C">
-                      <wp:simplePos x="0" y="0"/>
-                      <wp:positionH relativeFrom="column">
-                        <wp:posOffset>-4026</wp:posOffset>
-                      </wp:positionH>
-                      <wp:positionV relativeFrom="paragraph">
-                        <wp:posOffset>228938</wp:posOffset>
-                      </wp:positionV>
-                      <wp:extent cx="2704289" cy="606752"/>
-                      <wp:effectExtent l="0" t="0" r="1270" b="3175"/>
-                      <wp:wrapNone/>
-                      <wp:docPr id="9" name="Cuadro de texto 2"/>
-                      <wp:cNvGraphicFramePr>
-                        <a:graphicFrameLocks xmlns:a="http://schemas.openxmlformats.org/drawingml/2006/main"/>
-                      </wp:cNvGraphicFramePr>
-                      <a:graphic xmlns:a="http://schemas.openxmlformats.org/drawingml/2006/main">
-                        <a:graphicData uri="http://schemas.microsoft.com/office/word/2010/wordprocessingShape">
-                          <wps:wsp>
-                            <wps:cNvSpPr txBox="1">
-                              <a:spLocks noChangeArrowheads="1"/>
-                            </wps:cNvSpPr>
-                            <wps:spPr bwMode="auto">
-                              <a:xfrm>
-                                <a:off x="0" y="0"/>
-                                <a:ext cx="2704289" cy="606752"/>
-                              </a:xfrm>
-                              <a:prstGeom prst="rect">
-                                <a:avLst/>
-                              </a:prstGeom>
-                              <a:solidFill>
-                                <a:srgbClr val="FFFFFF"/>
-                              </a:solidFill>
-                              <a:ln w="9525">
-                                <a:noFill/>
-                                <a:miter lim="800000"/>
-                                <a:headEnd/>
-                                <a:tailEnd/>
-                              </a:ln>
-                            </wps:spPr>
-                            <wps:txbx>
-                              <w:txbxContent>
-                                <w:p>
-                                  <w:pPr>
-                                    <w:spacing w:line="240" w:lineRule="auto"/>
-                                    <w:rPr>
-                                      <w:rFonts w:asciiTheme="majorHAnsi" w:hAnsiTheme="majorHAnsi" w:cstheme="majorHAnsi"/>
-                                      <w:sz w:val="16"/>
-                                      <w:szCs w:val="16"/>
-                                    </w:rPr>
-                                  </w:pPr>
-                                  <w:r>
-                                    <w:rPr>
-                                      <w:rFonts w:asciiTheme="majorHAnsi" w:hAnsiTheme="majorHAnsi" w:cstheme="majorHAnsi"/>
-                                      <w:sz w:val="16"/>
-                                      <w:szCs w:val="16"/>
-                                    </w:rPr>
-                                    <w:t>** El reajuste corresponde al diferencial entre lo proyectado del año – 1 y el valor real.  Declaración 2023 no hay reajuste por no hay datos reales (2023) con el que contrastar la proyección (2022). En caso de dudas revisar la sección de tutoriales y preguntas frecuentes.</w:t>
-                                  </w:r>
-                                </w:p>
-                                <w:p>
-                                  <w:pPr>
-                                    <w:spacing w:line="240" w:lineRule="auto"/>
-                                    <w:rPr>
-                                      <w:rFonts w:asciiTheme="majorHAnsi" w:hAnsiTheme="majorHAnsi" w:cstheme="majorHAnsi"/>
-                                      <w:sz w:val="18"/>
-                                      <w:szCs w:val="18"/>
-                                    </w:rPr>
-                                  </w:pPr>
-                                </w:p>
-                                <w:p>
-                                  <w:pPr>
-                                    <w:spacing w:line="240" w:lineRule="auto"/>
-                                    <w:rPr>
-                                      <w:rFonts w:asciiTheme="majorHAnsi" w:hAnsiTheme="majorHAnsi" w:cstheme="majorHAnsi"/>
-                                      <w:sz w:val="18"/>
-                                      <w:szCs w:val="18"/>
-                                    </w:rPr>
-                                  </w:pPr>
-                                </w:p>
-                              </w:txbxContent>
-                            </wps:txbx>
-                            <wps:bodyPr rot="0" vert="horz" wrap="square" lIns="91440" tIns="45720" rIns="91440" bIns="45720" anchor="t" anchorCtr="0">
-                              <a:noAutofit/>
-                            </wps:bodyPr>
-                          </wps:wsp>
-                        </a:graphicData>
-                      </a:graphic>
-                      <wp14:sizeRelH relativeFrom="margin">
-                        <wp14:pctWidth>0</wp14:pctWidth>
-                      </wp14:sizeRelH>
-                      <wp14:sizeRelV relativeFrom="margin">
-                        <wp14:pctHeight>0</wp14:pctHeight>
-                      </wp14:sizeRelV>
-                    </wp:anchor>
-                  </w:drawing>
-                </mc:Choice>
-                <mc:Fallback>
-                  <w:pict>
-                    <v:shape w14:anchorId="472D8DC4" id="_x0000_s1027" type="#_x0000_t202" style="position:absolute;margin-left:-.3pt;margin-top:18.05pt;width:212.95pt;height:47.8pt;z-index:-251656192;visibility:visible;mso-wrap-style:square;mso-width-percent:0;mso-height-percent:0;mso-wrap-distance-left:9pt;mso-wrap-distance-top:3.6pt;mso-wrap-distance-right:9pt;mso-wrap-distance-bottom:3.6pt;mso-position-horizontal:absolute;mso-position-horizontal-relative:text;mso-position-vertical:absolute;mso-position-vertical-relative:text;mso-width-percent:0;mso-height-percent:0;mso-width-relative:margin;mso-height-relative:margin;v-text-anchor:top" o:gfxdata="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" stroked="f">
-                      <v:textbox>
-                        <w:txbxContent>
-                          <w:p>
-                            <w:pPr>
-                              <w:spacing w:line="240" w:lineRule="auto"/>
-                              <w:rPr>
-                                <w:rFonts w:asciiTheme="majorHAnsi" w:hAnsiTheme="majorHAnsi" w:cstheme="majorHAnsi"/>
-                                <w:sz w:val="16"/>
-                                <w:szCs w:val="16"/>
-                              </w:rPr>
-                            </w:pPr>
-                            <w:r>
-                              <w:rPr>
-                                <w:rFonts w:asciiTheme="majorHAnsi" w:hAnsiTheme="majorHAnsi" w:cstheme="majorHAnsi"/>
-                                <w:sz w:val="16"/>
-                                <w:szCs w:val="16"/>
-                              </w:rPr>
-                              <w:t>** El reajuste corresponde al diferencial entre lo proyectado del año – 1 y el valor real.  Declaración 2023 no hay reajuste por no hay datos reales (2023) con el que contrastar la proyección (2022). En caso de dudas revisar la sección de tutoriales y preguntas frecuentes.</w:t>
-                            </w:r>
                           </w:p>
                           <w:p>
                             <w:pPr>
